--- a/Resume-CV.docx
+++ b/Resume-CV.docx
@@ -2419,7 +2419,7 @@
                 <w:rFonts w:ascii="Sylfaen" w:hAnsi="Sylfaen"/>
                 <w:lang w:val="en-US"/>
               </w:rPr>
-              <w:t>տիրապետում</w:t>
+              <w:t>ուսումնասիրել</w:t>
             </w:r>
             <w:proofErr w:type="spellEnd"/>
             <w:r>
@@ -2430,7 +2430,6 @@
               <w:t xml:space="preserve"> </w:t>
             </w:r>
             <w:proofErr w:type="spellStart"/>
-            <w:proofErr w:type="gramStart"/>
             <w:r>
               <w:rPr>
                 <w:rFonts w:ascii="Sylfaen" w:hAnsi="Sylfaen"/>
@@ -2444,9 +2443,17 @@
                 <w:rFonts w:ascii="Sylfaen" w:hAnsi="Sylfaen"/>
                 <w:lang w:val="en-US"/>
               </w:rPr>
-              <w:t xml:space="preserve"> ,</w:t>
-            </w:r>
-            <w:proofErr w:type="gramEnd"/>
+              <w:t xml:space="preserve"> և </w:t>
+            </w:r>
+            <w:proofErr w:type="spellStart"/>
+            <w:r>
+              <w:rPr>
+                <w:rFonts w:ascii="Sylfaen" w:hAnsi="Sylfaen"/>
+                <w:lang w:val="en-US"/>
+              </w:rPr>
+              <w:t>աշխատել</w:t>
+            </w:r>
+            <w:proofErr w:type="spellEnd"/>
             <w:r>
               <w:rPr>
                 <w:rFonts w:ascii="Sylfaen" w:hAnsi="Sylfaen"/>
@@ -2460,39 +2467,7 @@
                 <w:rFonts w:ascii="Sylfaen" w:hAnsi="Sylfaen"/>
                 <w:lang w:val="en-US"/>
               </w:rPr>
-              <w:t>բայց</w:t>
-            </w:r>
-            <w:proofErr w:type="spellEnd"/>
-            <w:r>
-              <w:rPr>
-                <w:rFonts w:ascii="Sylfaen" w:hAnsi="Sylfaen"/>
-                <w:lang w:val="en-US"/>
-              </w:rPr>
-              <w:t xml:space="preserve"> </w:t>
-            </w:r>
-            <w:proofErr w:type="spellStart"/>
-            <w:r>
-              <w:rPr>
-                <w:rFonts w:ascii="Sylfaen" w:hAnsi="Sylfaen"/>
-                <w:lang w:val="en-US"/>
-              </w:rPr>
-              <w:t>շատ</w:t>
-            </w:r>
-            <w:proofErr w:type="spellEnd"/>
-            <w:r>
-              <w:rPr>
-                <w:rFonts w:ascii="Sylfaen" w:hAnsi="Sylfaen"/>
-                <w:lang w:val="en-US"/>
-              </w:rPr>
-              <w:t xml:space="preserve"> </w:t>
-            </w:r>
-            <w:proofErr w:type="spellStart"/>
-            <w:r>
-              <w:rPr>
-                <w:rFonts w:ascii="Sylfaen" w:hAnsi="Sylfaen"/>
-                <w:lang w:val="en-US"/>
-              </w:rPr>
-              <w:t>խորը</w:t>
+              <w:t>եմ</w:t>
             </w:r>
             <w:proofErr w:type="spellEnd"/>
           </w:p>
@@ -2509,7 +2484,7 @@
                 <w:rFonts w:ascii="Sylfaen" w:hAnsi="Sylfaen"/>
                 <w:lang w:val="en-US"/>
               </w:rPr>
-              <w:t>չեմ</w:t>
+              <w:t>տվյալ</w:t>
             </w:r>
             <w:proofErr w:type="spellEnd"/>
             <w:r>
@@ -2520,16 +2495,14 @@
               <w:t xml:space="preserve"> </w:t>
             </w:r>
             <w:proofErr w:type="spellStart"/>
-            <w:proofErr w:type="gramStart"/>
-            <w:r>
-              <w:rPr>
-                <w:rFonts w:ascii="Sylfaen" w:hAnsi="Sylfaen"/>
-                <w:lang w:val="en-US"/>
-              </w:rPr>
-              <w:t>ուսումնասիրել,ասենք</w:t>
+            <w:r>
+              <w:rPr>
+                <w:rFonts w:ascii="Sylfaen" w:hAnsi="Sylfaen"/>
+                <w:lang w:val="en-US"/>
+              </w:rPr>
+              <w:t>գրադարանով</w:t>
             </w:r>
             <w:proofErr w:type="spellEnd"/>
-            <w:proofErr w:type="gramEnd"/>
             <w:r>
               <w:rPr>
                 <w:rFonts w:ascii="Sylfaen" w:hAnsi="Sylfaen"/>
@@ -2543,7 +2516,7 @@
                 <w:rFonts w:ascii="Sylfaen" w:hAnsi="Sylfaen"/>
                 <w:lang w:val="en-US"/>
               </w:rPr>
-              <w:t>սենիոր</w:t>
+              <w:t>գրեթե</w:t>
             </w:r>
             <w:proofErr w:type="spellEnd"/>
             <w:r>
@@ -2551,7 +2524,7 @@
                 <w:rFonts w:ascii="Sylfaen" w:hAnsi="Sylfaen"/>
                 <w:lang w:val="en-US"/>
               </w:rPr>
-              <w:t xml:space="preserve"> </w:t>
+              <w:t xml:space="preserve">  2 </w:t>
             </w:r>
             <w:proofErr w:type="spellStart"/>
             <w:r>
@@ -2559,9 +2532,32 @@
                 <w:rFonts w:ascii="Sylfaen" w:hAnsi="Sylfaen"/>
                 <w:lang w:val="en-US"/>
               </w:rPr>
-              <w:t>jquery</w:t>
+              <w:t>ամիս</w:t>
             </w:r>
             <w:proofErr w:type="spellEnd"/>
+            <w:r>
+              <w:rPr>
+                <w:rFonts w:ascii="Sylfaen" w:hAnsi="Sylfaen"/>
+                <w:lang w:val="en-US"/>
+              </w:rPr>
+              <w:t>(+</w:t>
+            </w:r>
+            <w:bookmarkStart w:id="0" w:name="_GoBack"/>
+            <w:bookmarkEnd w:id="0"/>
+            <w:r>
+              <w:rPr>
+                <w:rFonts w:ascii="Sylfaen" w:hAnsi="Sylfaen"/>
+                <w:lang w:val="en-US"/>
+              </w:rPr>
+              <w:t>AJAX)</w:t>
+            </w:r>
+            <w:r>
+              <w:rPr>
+                <w:rFonts w:ascii="Sylfaen" w:hAnsi="Sylfaen"/>
+                <w:lang w:val="en-US"/>
+              </w:rPr>
+              <w:t>:</w:t>
+            </w:r>
           </w:p>
           <w:p>
             <w:pPr>
@@ -2570,13 +2566,20 @@
                 <w:lang w:val="en-US"/>
               </w:rPr>
             </w:pPr>
+            <w:r>
+              <w:rPr>
+                <w:rFonts w:ascii="Sylfaen" w:hAnsi="Sylfaen"/>
+                <w:lang w:val="en-US"/>
+              </w:rPr>
+              <w:t xml:space="preserve">GitHub – </w:t>
+            </w:r>
             <w:proofErr w:type="spellStart"/>
             <w:r>
               <w:rPr>
                 <w:rFonts w:ascii="Sylfaen" w:hAnsi="Sylfaen"/>
                 <w:lang w:val="en-US"/>
               </w:rPr>
-              <w:t>ծրագրավորողի</w:t>
+              <w:t>աշխատել</w:t>
             </w:r>
             <w:proofErr w:type="spellEnd"/>
             <w:r>
@@ -2592,7 +2595,7 @@
                 <w:rFonts w:ascii="Sylfaen" w:hAnsi="Sylfaen"/>
                 <w:lang w:val="en-US"/>
               </w:rPr>
-              <w:t>նման</w:t>
+              <w:t>եմ</w:t>
             </w:r>
             <w:proofErr w:type="spellEnd"/>
             <w:r>
@@ -2609,7 +2612,7 @@
                 <w:rFonts w:ascii="Sylfaen" w:hAnsi="Sylfaen"/>
                 <w:lang w:val="en-US"/>
               </w:rPr>
-              <w:t>էլի</w:t>
+              <w:t>միայն</w:t>
             </w:r>
             <w:proofErr w:type="spellEnd"/>
             <w:r>
@@ -2617,7 +2620,7 @@
                 <w:rFonts w:ascii="Sylfaen" w:hAnsi="Sylfaen"/>
                 <w:lang w:val="en-US"/>
               </w:rPr>
-              <w:t>,(</w:t>
+              <w:t xml:space="preserve">  desktop</w:t>
             </w:r>
             <w:proofErr w:type="gramEnd"/>
             <w:r>
@@ -2625,14 +2628,7 @@
                 <w:rFonts w:ascii="Sylfaen" w:hAnsi="Sylfaen"/>
                 <w:lang w:val="en-US"/>
               </w:rPr>
-              <w:t>+AJAX)</w:t>
-            </w:r>
-            <w:r>
-              <w:rPr>
-                <w:rFonts w:ascii="Sylfaen" w:hAnsi="Sylfaen"/>
-                <w:lang w:val="en-US"/>
-              </w:rPr>
-              <w:t>:</w:t>
+              <w:t>-</w:t>
             </w:r>
           </w:p>
           <w:p>
@@ -2647,7 +2643,7 @@
                 <w:rFonts w:ascii="Sylfaen" w:hAnsi="Sylfaen"/>
                 <w:lang w:val="en-US"/>
               </w:rPr>
-              <w:t xml:space="preserve">GitHub – </w:t>
+              <w:t>-</w:t>
             </w:r>
             <w:proofErr w:type="spellStart"/>
             <w:r>
@@ -2655,7 +2651,7 @@
                 <w:rFonts w:ascii="Sylfaen" w:hAnsi="Sylfaen"/>
                 <w:lang w:val="en-US"/>
               </w:rPr>
-              <w:t>աշխատել</w:t>
+              <w:t>ային</w:t>
             </w:r>
             <w:proofErr w:type="spellEnd"/>
             <w:r>
@@ -2671,7 +2667,7 @@
                 <w:rFonts w:ascii="Sylfaen" w:hAnsi="Sylfaen"/>
                 <w:lang w:val="en-US"/>
               </w:rPr>
-              <w:t>եմ</w:t>
+              <w:t>հավելվածի</w:t>
             </w:r>
             <w:proofErr w:type="spellEnd"/>
             <w:r>
@@ -2682,13 +2678,12 @@
               <w:t xml:space="preserve"> </w:t>
             </w:r>
             <w:proofErr w:type="spellStart"/>
-            <w:proofErr w:type="gramStart"/>
-            <w:r>
-              <w:rPr>
-                <w:rFonts w:ascii="Sylfaen" w:hAnsi="Sylfaen"/>
-                <w:lang w:val="en-US"/>
-              </w:rPr>
-              <w:t>միայն</w:t>
+            <w:r>
+              <w:rPr>
+                <w:rFonts w:ascii="Sylfaen" w:hAnsi="Sylfaen"/>
+                <w:lang w:val="en-US"/>
+              </w:rPr>
+              <w:t>հետ</w:t>
             </w:r>
             <w:proofErr w:type="spellEnd"/>
             <w:r>
@@ -2696,15 +2691,7 @@
                 <w:rFonts w:ascii="Sylfaen" w:hAnsi="Sylfaen"/>
                 <w:lang w:val="en-US"/>
               </w:rPr>
-              <w:t xml:space="preserve">  desktop</w:t>
-            </w:r>
-            <w:proofErr w:type="gramEnd"/>
-            <w:r>
-              <w:rPr>
-                <w:rFonts w:ascii="Sylfaen" w:hAnsi="Sylfaen"/>
-                <w:lang w:val="en-US"/>
-              </w:rPr>
-              <w:t>-</w:t>
+              <w:t>:</w:t>
             </w:r>
           </w:p>
           <w:p>
@@ -2719,7 +2706,21 @@
                 <w:rFonts w:ascii="Sylfaen" w:hAnsi="Sylfaen"/>
                 <w:lang w:val="en-US"/>
               </w:rPr>
-              <w:t>-</w:t>
+              <w:t xml:space="preserve">Angular </w:t>
+            </w:r>
+            <w:r>
+              <w:rPr>
+                <w:rFonts w:ascii="Sylfaen" w:hAnsi="Sylfaen"/>
+                <w:lang w:val="en-US"/>
+              </w:rPr>
+              <w:t>8</w:t>
+            </w:r>
+            <w:r>
+              <w:rPr>
+                <w:rFonts w:ascii="Sylfaen" w:hAnsi="Sylfaen"/>
+                <w:lang w:val="en-US"/>
+              </w:rPr>
+              <w:t xml:space="preserve"> – </w:t>
             </w:r>
             <w:proofErr w:type="spellStart"/>
             <w:r>
@@ -2727,7 +2728,7 @@
                 <w:rFonts w:ascii="Sylfaen" w:hAnsi="Sylfaen"/>
                 <w:lang w:val="en-US"/>
               </w:rPr>
-              <w:t>ային</w:t>
+              <w:t>սկսնակ</w:t>
             </w:r>
             <w:proofErr w:type="spellEnd"/>
             <w:r>
@@ -2735,7 +2736,7 @@
                 <w:rFonts w:ascii="Sylfaen" w:hAnsi="Sylfaen"/>
                 <w:lang w:val="en-US"/>
               </w:rPr>
-              <w:t xml:space="preserve"> </w:t>
+              <w:t xml:space="preserve"> Angular developer </w:t>
             </w:r>
             <w:proofErr w:type="spellStart"/>
             <w:r>
@@ -2743,23 +2744,7 @@
                 <w:rFonts w:ascii="Sylfaen" w:hAnsi="Sylfaen"/>
                 <w:lang w:val="en-US"/>
               </w:rPr>
-              <w:t>հավելվածի</w:t>
-            </w:r>
-            <w:proofErr w:type="spellEnd"/>
-            <w:r>
-              <w:rPr>
-                <w:rFonts w:ascii="Sylfaen" w:hAnsi="Sylfaen"/>
-                <w:lang w:val="en-US"/>
-              </w:rPr>
-              <w:t xml:space="preserve"> </w:t>
-            </w:r>
-            <w:proofErr w:type="spellStart"/>
-            <w:r>
-              <w:rPr>
-                <w:rFonts w:ascii="Sylfaen" w:hAnsi="Sylfaen"/>
-                <w:lang w:val="en-US"/>
-              </w:rPr>
-              <w:t>հետ</w:t>
+              <w:t>եմ</w:t>
             </w:r>
             <w:proofErr w:type="spellEnd"/>
             <w:r>
@@ -2777,67 +2762,6 @@
                 <w:lang w:val="en-US"/>
               </w:rPr>
             </w:pPr>
-            <w:r>
-              <w:rPr>
-                <w:rFonts w:ascii="Sylfaen" w:hAnsi="Sylfaen"/>
-                <w:lang w:val="en-US"/>
-              </w:rPr>
-              <w:t xml:space="preserve">Angular </w:t>
-            </w:r>
-            <w:r>
-              <w:rPr>
-                <w:rFonts w:ascii="Sylfaen" w:hAnsi="Sylfaen"/>
-                <w:lang w:val="en-US"/>
-              </w:rPr>
-              <w:t>8</w:t>
-            </w:r>
-            <w:r>
-              <w:rPr>
-                <w:rFonts w:ascii="Sylfaen" w:hAnsi="Sylfaen"/>
-                <w:lang w:val="en-US"/>
-              </w:rPr>
-              <w:t xml:space="preserve"> – </w:t>
-            </w:r>
-            <w:proofErr w:type="spellStart"/>
-            <w:r>
-              <w:rPr>
-                <w:rFonts w:ascii="Sylfaen" w:hAnsi="Sylfaen"/>
-                <w:lang w:val="en-US"/>
-              </w:rPr>
-              <w:t>սկսնակ</w:t>
-            </w:r>
-            <w:proofErr w:type="spellEnd"/>
-            <w:r>
-              <w:rPr>
-                <w:rFonts w:ascii="Sylfaen" w:hAnsi="Sylfaen"/>
-                <w:lang w:val="en-US"/>
-              </w:rPr>
-              <w:t xml:space="preserve"> Angular developer </w:t>
-            </w:r>
-            <w:proofErr w:type="spellStart"/>
-            <w:r>
-              <w:rPr>
-                <w:rFonts w:ascii="Sylfaen" w:hAnsi="Sylfaen"/>
-                <w:lang w:val="en-US"/>
-              </w:rPr>
-              <w:t>եմ</w:t>
-            </w:r>
-            <w:proofErr w:type="spellEnd"/>
-            <w:r>
-              <w:rPr>
-                <w:rFonts w:ascii="Sylfaen" w:hAnsi="Sylfaen"/>
-                <w:lang w:val="en-US"/>
-              </w:rPr>
-              <w:t>:</w:t>
-            </w:r>
-          </w:p>
-          <w:p>
-            <w:pPr>
-              <w:rPr>
-                <w:rFonts w:ascii="Sylfaen" w:hAnsi="Sylfaen"/>
-                <w:lang w:val="en-US"/>
-              </w:rPr>
-            </w:pPr>
             <w:proofErr w:type="spellStart"/>
             <w:r>
               <w:rPr>
@@ -2855,6 +2779,7 @@
               </w:rPr>
               <w:t xml:space="preserve"> </w:t>
             </w:r>
+            <w:proofErr w:type="spellStart"/>
             <w:r>
               <w:rPr>
                 <w:rFonts w:ascii="Sylfaen" w:hAnsi="Sylfaen"/>
@@ -2862,8 +2787,7 @@
               </w:rPr>
               <w:t>հիմնական</w:t>
             </w:r>
-            <w:bookmarkStart w:id="0" w:name="_GoBack"/>
-            <w:bookmarkEnd w:id="0"/>
+            <w:proofErr w:type="spellEnd"/>
             <w:r>
               <w:rPr>
                 <w:rFonts w:ascii="Sylfaen" w:hAnsi="Sylfaen"/>
@@ -30039,14 +29963,6 @@
 </file>
 
 <file path=customXml/item1.xml><?xml version="1.0" encoding="utf-8"?>
-<p:properties xmlns:p="http://schemas.microsoft.com/office/2006/metadata/properties" xmlns:xsi="http://www.w3.org/2001/XMLSchema-instance" xmlns:pc="http://schemas.microsoft.com/office/infopath/2007/PartnerControls">
-  <documentManagement>
-    <MediaServiceKeyPoints xmlns="71af3243-3dd4-4a8d-8c0d-dd76da1f02a5" xsi:nil="true"/>
-  </documentManagement>
-</p:properties>
-</file>
-
-<file path=customXml/item2.xml><?xml version="1.0" encoding="utf-8"?>
 <ct:contentTypeSchema xmlns:ct="http://schemas.microsoft.com/office/2006/metadata/contentType" xmlns:ma="http://schemas.microsoft.com/office/2006/metadata/properties/metaAttributes" ct:_="" ma:_="" ma:contentTypeName="Document" ma:contentTypeID="0x01010079F111ED35F8CC479449609E8A0923A6" ma:contentTypeVersion="11" ma:contentTypeDescription="Create a new document." ma:contentTypeScope="" ma:versionID="1c2eb7a32e66fb6e4260f3771546a5e2">
   <xsd:schema xmlns:xsd="http://www.w3.org/2001/XMLSchema" xmlns:xs="http://www.w3.org/2001/XMLSchema" xmlns:p="http://schemas.microsoft.com/office/2006/metadata/properties" xmlns:ns2="71af3243-3dd4-4a8d-8c0d-dd76da1f02a5" xmlns:ns3="16c05727-aa75-4e4a-9b5f-8a80a1165891" targetNamespace="http://schemas.microsoft.com/office/2006/metadata/properties" ma:root="true" ma:fieldsID="04e1f6479c48b08974ba73b5ca973489" ns2:_="" ns3:_="">
     <xsd:import namespace="71af3243-3dd4-4a8d-8c0d-dd76da1f02a5"/>
@@ -30257,21 +30173,19 @@
 </ct:contentTypeSchema>
 </file>
 
+<file path=customXml/item2.xml><?xml version="1.0" encoding="utf-8"?>
+<p:properties xmlns:p="http://schemas.microsoft.com/office/2006/metadata/properties" xmlns:xsi="http://www.w3.org/2001/XMLSchema-instance" xmlns:pc="http://schemas.microsoft.com/office/infopath/2007/PartnerControls">
+  <documentManagement>
+    <MediaServiceKeyPoints xmlns="71af3243-3dd4-4a8d-8c0d-dd76da1f02a5" xsi:nil="true"/>
+  </documentManagement>
+</p:properties>
+</file>
+
 <file path=customXml/item3.xml><?xml version="1.0" encoding="utf-8"?>
 <b:Sources xmlns:b="http://schemas.openxmlformats.org/officeDocument/2006/bibliography" xmlns="http://schemas.openxmlformats.org/officeDocument/2006/bibliography" SelectedStyle="\APASixthEditionOfficeOnline.xsl" StyleName="APA" Version="6"/>
 </file>
 
 <file path=customXml/itemProps1.xml><?xml version="1.0" encoding="utf-8"?>
-<ds:datastoreItem xmlns:ds="http://schemas.openxmlformats.org/officeDocument/2006/customXml" ds:itemID="{8E6FA8DA-38A3-448B-AFEB-DB79033E5F85}">
-  <ds:schemaRefs>
-    <ds:schemaRef ds:uri="http://schemas.microsoft.com/office/2006/metadata/properties"/>
-    <ds:schemaRef ds:uri="http://schemas.microsoft.com/office/infopath/2007/PartnerControls"/>
-    <ds:schemaRef ds:uri="71af3243-3dd4-4a8d-8c0d-dd76da1f02a5"/>
-  </ds:schemaRefs>
-</ds:datastoreItem>
-</file>
-
-<file path=customXml/itemProps2.xml><?xml version="1.0" encoding="utf-8"?>
 <ds:datastoreItem xmlns:ds="http://schemas.openxmlformats.org/officeDocument/2006/customXml" ds:itemID="{D61ADE48-6FF0-4599-9D02-6F6374F1F9C2}">
   <ds:schemaRefs>
     <ds:schemaRef ds:uri="http://schemas.microsoft.com/office/2006/metadata/contentType"/>
@@ -30290,8 +30204,18 @@
 </ds:datastoreItem>
 </file>
 
+<file path=customXml/itemProps2.xml><?xml version="1.0" encoding="utf-8"?>
+<ds:datastoreItem xmlns:ds="http://schemas.openxmlformats.org/officeDocument/2006/customXml" ds:itemID="{8E6FA8DA-38A3-448B-AFEB-DB79033E5F85}">
+  <ds:schemaRefs>
+    <ds:schemaRef ds:uri="http://schemas.microsoft.com/office/2006/metadata/properties"/>
+    <ds:schemaRef ds:uri="http://schemas.microsoft.com/office/infopath/2007/PartnerControls"/>
+    <ds:schemaRef ds:uri="71af3243-3dd4-4a8d-8c0d-dd76da1f02a5"/>
+  </ds:schemaRefs>
+</ds:datastoreItem>
+</file>
+
 <file path=customXml/itemProps3.xml><?xml version="1.0" encoding="utf-8"?>
-<ds:datastoreItem xmlns:ds="http://schemas.openxmlformats.org/officeDocument/2006/customXml" ds:itemID="{5FF61941-0CFB-4761-949D-9B3C481BDF22}">
+<ds:datastoreItem xmlns:ds="http://schemas.openxmlformats.org/officeDocument/2006/customXml" ds:itemID="{A8FBAD76-7E71-4ADB-8B02-314770191805}">
   <ds:schemaRefs>
     <ds:schemaRef ds:uri="http://schemas.openxmlformats.org/officeDocument/2006/bibliography"/>
   </ds:schemaRefs>
